--- a/tests/org.obeonetwork.m2doc.tests/resources/query/manySampleMTableInFooter/manySampleMTableInFooter-expected-generation.docx
+++ b/tests/org.obeonetwork.m2doc.tests/resources/query/manySampleMTableInFooter/manySampleMTableInFooter-expected-generation.docx
@@ -86,18 +86,20 @@
           <w:pPr>
             <w:spacing w:before="0" w:after="0"/>
           </w:pPr>
-        </w:p>
-      </w:tc>
-      <w:tc>
-        <w:p>
-          <w:pPr>
-            <w:spacing w:before="0" w:after="0"/>
-          </w:pPr>
-          <w:r>
-            <w:rPr>
-              <w:b w:val="true"/>
-              <w:i w:val="false"/>
-              <w:strike w:val="false"/>
+          <w:r/>
+        </w:p>
+      </w:tc>
+      <w:tc>
+        <w:p>
+          <w:pPr>
+            <w:spacing w:before="0" w:after="0"/>
+          </w:pPr>
+          <w:r>
+            <w:rPr>
+              <w:b w:val="true"/>
+              <w:i w:val="false"/>
+              <w:strike w:val="false"/>
+              <w:sz w:val="20"/>
             </w:rPr>
             <w:t>Bold</w:t>
           </w:r>
@@ -113,6 +115,7 @@
               <w:b w:val="false"/>
               <w:i w:val="true"/>
               <w:strike w:val="false"/>
+              <w:sz w:val="20"/>
             </w:rPr>
             <w:t>Italic</w:t>
           </w:r>
@@ -128,6 +131,7 @@
               <w:b w:val="false"/>
               <w:i w:val="false"/>
               <w:strike w:val="false"/>
+              <w:sz w:val="20"/>
               <w:u w:val="single"/>
             </w:rPr>
             <w:t>Underline</w:t>
@@ -144,6 +148,7 @@
               <w:b w:val="false"/>
               <w:i w:val="false"/>
               <w:strike w:val="true"/>
+              <w:sz w:val="20"/>
             </w:rPr>
             <w:t>Strike through</w:t>
           </w:r>
@@ -161,12 +166,16 @@
               <w:b w:val="true"/>
               <w:i w:val="false"/>
               <w:strike w:val="false"/>
+              <w:sz w:val="20"/>
             </w:rPr>
             <w:t>Bold</w:t>
           </w:r>
         </w:p>
       </w:tc>
       <w:tc>
+        <w:tcPr>
+          <w:shd w:color="auto" w:val="clear" w:fill="007fff"/>
+        </w:tcPr>
         <w:p>
           <w:pPr>
             <w:spacing w:before="0" w:after="0"/>
@@ -177,12 +186,16 @@
               <w:i w:val="false"/>
               <w:strike w:val="false"/>
               <w:color w:val="ff007f"/>
+              <w:sz w:val="10"/>
             </w:rPr>
             <w:t>0</w:t>
           </w:r>
         </w:p>
       </w:tc>
       <w:tc>
+        <w:tcPr>
+          <w:shd w:color="auto" w:val="clear" w:fill="7fff00"/>
+        </w:tcPr>
         <w:p>
           <w:pPr>
             <w:spacing w:before="0" w:after="0"/>
@@ -193,12 +206,16 @@
               <w:i w:val="true"/>
               <w:strike w:val="false"/>
               <w:color w:val="007fff"/>
+              <w:sz w:val="12"/>
             </w:rPr>
             <w:t>1</w:t>
           </w:r>
         </w:p>
       </w:tc>
       <w:tc>
+        <w:tcPr>
+          <w:shd w:color="auto" w:val="clear" w:fill="ff007f"/>
+        </w:tcPr>
         <w:p>
           <w:pPr>
             <w:spacing w:before="0" w:after="0"/>
@@ -209,6 +226,7 @@
               <w:i w:val="false"/>
               <w:strike w:val="false"/>
               <w:color w:val="7fff00"/>
+              <w:sz w:val="14"/>
               <w:u w:val="single"/>
             </w:rPr>
             <w:t>2</w:t>
@@ -216,6 +234,9 @@
         </w:p>
       </w:tc>
       <w:tc>
+        <w:tcPr>
+          <w:shd w:color="auto" w:val="clear" w:fill="007fff"/>
+        </w:tcPr>
         <w:p>
           <w:pPr>
             <w:spacing w:before="0" w:after="0"/>
@@ -226,6 +247,7 @@
               <w:i w:val="false"/>
               <w:strike w:val="true"/>
               <w:color w:val="ff007f"/>
+              <w:sz w:val="16"/>
             </w:rPr>
             <w:t>3</w:t>
           </w:r>
@@ -243,12 +265,16 @@
               <w:b w:val="false"/>
               <w:i w:val="true"/>
               <w:strike w:val="false"/>
+              <w:sz w:val="20"/>
             </w:rPr>
             <w:t>Italic</w:t>
           </w:r>
         </w:p>
       </w:tc>
       <w:tc>
+        <w:tcPr>
+          <w:shd w:color="auto" w:val="clear" w:fill="7fff00"/>
+        </w:tcPr>
         <w:p>
           <w:pPr>
             <w:spacing w:before="0" w:after="0"/>
@@ -259,12 +285,16 @@
               <w:i w:val="true"/>
               <w:strike w:val="false"/>
               <w:color w:val="007fff"/>
+              <w:sz w:val="18"/>
             </w:rPr>
             <w:t>4</w:t>
           </w:r>
         </w:p>
       </w:tc>
       <w:tc>
+        <w:tcPr>
+          <w:shd w:color="auto" w:val="clear" w:fill="ff007f"/>
+        </w:tcPr>
         <w:p>
           <w:pPr>
             <w:spacing w:before="0" w:after="0"/>
@@ -275,12 +305,16 @@
               <w:i w:val="true"/>
               <w:strike w:val="false"/>
               <w:color w:val="7fff00"/>
+              <w:sz w:val="20"/>
             </w:rPr>
             <w:t>5</w:t>
           </w:r>
         </w:p>
       </w:tc>
       <w:tc>
+        <w:tcPr>
+          <w:shd w:color="auto" w:val="clear" w:fill="007fff"/>
+        </w:tcPr>
         <w:p>
           <w:pPr>
             <w:spacing w:before="0" w:after="0"/>
@@ -291,6 +325,7 @@
               <w:i w:val="true"/>
               <w:strike w:val="false"/>
               <w:color w:val="ff007f"/>
+              <w:sz w:val="22"/>
               <w:u w:val="single"/>
             </w:rPr>
             <w:t>6</w:t>
@@ -298,6 +333,9 @@
         </w:p>
       </w:tc>
       <w:tc>
+        <w:tcPr>
+          <w:shd w:color="auto" w:val="clear" w:fill="7fff00"/>
+        </w:tcPr>
         <w:p>
           <w:pPr>
             <w:spacing w:before="0" w:after="0"/>
@@ -308,6 +346,7 @@
               <w:i w:val="true"/>
               <w:strike w:val="true"/>
               <w:color w:val="007fff"/>
+              <w:sz w:val="24"/>
             </w:rPr>
             <w:t>7</w:t>
           </w:r>
@@ -325,6 +364,7 @@
               <w:b w:val="false"/>
               <w:i w:val="false"/>
               <w:strike w:val="false"/>
+              <w:sz w:val="20"/>
               <w:u w:val="single"/>
             </w:rPr>
             <w:t>Underline</w:t>
@@ -332,6 +372,9 @@
         </w:p>
       </w:tc>
       <w:tc>
+        <w:tcPr>
+          <w:shd w:color="auto" w:val="clear" w:fill="ff007f"/>
+        </w:tcPr>
         <w:p>
           <w:pPr>
             <w:spacing w:before="0" w:after="0"/>
@@ -342,6 +385,7 @@
               <w:i w:val="false"/>
               <w:strike w:val="false"/>
               <w:color w:val="7fff00"/>
+              <w:sz w:val="26"/>
               <w:u w:val="single"/>
             </w:rPr>
             <w:t>8</w:t>
@@ -349,6 +393,9 @@
         </w:p>
       </w:tc>
       <w:tc>
+        <w:tcPr>
+          <w:shd w:color="auto" w:val="clear" w:fill="007fff"/>
+        </w:tcPr>
         <w:p>
           <w:pPr>
             <w:spacing w:before="0" w:after="0"/>
@@ -359,6 +406,7 @@
               <w:i w:val="true"/>
               <w:strike w:val="false"/>
               <w:color w:val="ff007f"/>
+              <w:sz w:val="28"/>
               <w:u w:val="single"/>
             </w:rPr>
             <w:t>9</w:t>
@@ -366,6 +414,9 @@
         </w:p>
       </w:tc>
       <w:tc>
+        <w:tcPr>
+          <w:shd w:color="auto" w:val="clear" w:fill="7fff00"/>
+        </w:tcPr>
         <w:p>
           <w:pPr>
             <w:spacing w:before="0" w:after="0"/>
@@ -376,6 +427,7 @@
               <w:i w:val="false"/>
               <w:strike w:val="false"/>
               <w:color w:val="007fff"/>
+              <w:sz w:val="30"/>
               <w:u w:val="single"/>
             </w:rPr>
             <w:t>10</w:t>
@@ -383,6 +435,9 @@
         </w:p>
       </w:tc>
       <w:tc>
+        <w:tcPr>
+          <w:shd w:color="auto" w:val="clear" w:fill="ff007f"/>
+        </w:tcPr>
         <w:p>
           <w:pPr>
             <w:spacing w:before="0" w:after="0"/>
@@ -393,6 +448,7 @@
               <w:i w:val="false"/>
               <w:strike w:val="true"/>
               <w:color w:val="7fff00"/>
+              <w:sz w:val="32"/>
               <w:u w:val="single"/>
             </w:rPr>
             <w:t>11</w:t>
@@ -411,12 +467,16 @@
               <w:b w:val="false"/>
               <w:i w:val="false"/>
               <w:strike w:val="true"/>
+              <w:sz w:val="20"/>
             </w:rPr>
             <w:t>Strike through</w:t>
           </w:r>
         </w:p>
       </w:tc>
       <w:tc>
+        <w:tcPr>
+          <w:shd w:color="auto" w:val="clear" w:fill="007fff"/>
+        </w:tcPr>
         <w:p>
           <w:pPr>
             <w:spacing w:before="0" w:after="0"/>
@@ -427,12 +487,16 @@
               <w:i w:val="false"/>
               <w:strike w:val="true"/>
               <w:color w:val="ff007f"/>
+              <w:sz w:val="34"/>
             </w:rPr>
             <w:t>12</w:t>
           </w:r>
         </w:p>
       </w:tc>
       <w:tc>
+        <w:tcPr>
+          <w:shd w:color="auto" w:val="clear" w:fill="7fff00"/>
+        </w:tcPr>
         <w:p>
           <w:pPr>
             <w:spacing w:before="0" w:after="0"/>
@@ -443,12 +507,16 @@
               <w:i w:val="true"/>
               <w:strike w:val="true"/>
               <w:color w:val="007fff"/>
+              <w:sz w:val="36"/>
             </w:rPr>
             <w:t>13</w:t>
           </w:r>
         </w:p>
       </w:tc>
       <w:tc>
+        <w:tcPr>
+          <w:shd w:color="auto" w:val="clear" w:fill="ff007f"/>
+        </w:tcPr>
         <w:p>
           <w:pPr>
             <w:spacing w:before="0" w:after="0"/>
@@ -459,6 +527,7 @@
               <w:i w:val="false"/>
               <w:strike w:val="true"/>
               <w:color w:val="7fff00"/>
+              <w:sz w:val="38"/>
               <w:u w:val="single"/>
             </w:rPr>
             <w:t>14</w:t>
@@ -466,6 +535,9 @@
         </w:p>
       </w:tc>
       <w:tc>
+        <w:tcPr>
+          <w:shd w:color="auto" w:val="clear" w:fill="007fff"/>
+        </w:tcPr>
         <w:p>
           <w:pPr>
             <w:spacing w:before="0" w:after="0"/>
@@ -476,6 +548,7 @@
               <w:i w:val="false"/>
               <w:strike w:val="true"/>
               <w:color w:val="ff007f"/>
+              <w:sz w:val="40"/>
             </w:rPr>
             <w:t>15</w:t>
           </w:r>
@@ -501,18 +574,20 @@
           <w:pPr>
             <w:spacing w:before="0" w:after="0"/>
           </w:pPr>
-        </w:p>
-      </w:tc>
-      <w:tc>
-        <w:p>
-          <w:pPr>
-            <w:spacing w:before="0" w:after="0"/>
-          </w:pPr>
-          <w:r>
-            <w:rPr>
-              <w:b w:val="true"/>
-              <w:i w:val="false"/>
-              <w:strike w:val="false"/>
+          <w:r/>
+        </w:p>
+      </w:tc>
+      <w:tc>
+        <w:p>
+          <w:pPr>
+            <w:spacing w:before="0" w:after="0"/>
+          </w:pPr>
+          <w:r>
+            <w:rPr>
+              <w:b w:val="true"/>
+              <w:i w:val="false"/>
+              <w:strike w:val="false"/>
+              <w:sz w:val="20"/>
             </w:rPr>
             <w:t>Bold</w:t>
           </w:r>
@@ -528,6 +603,7 @@
               <w:b w:val="false"/>
               <w:i w:val="true"/>
               <w:strike w:val="false"/>
+              <w:sz w:val="20"/>
             </w:rPr>
             <w:t>Italic</w:t>
           </w:r>
@@ -543,6 +619,7 @@
               <w:b w:val="false"/>
               <w:i w:val="false"/>
               <w:strike w:val="false"/>
+              <w:sz w:val="20"/>
               <w:u w:val="single"/>
             </w:rPr>
             <w:t>Underline</w:t>
@@ -559,6 +636,7 @@
               <w:b w:val="false"/>
               <w:i w:val="false"/>
               <w:strike w:val="true"/>
+              <w:sz w:val="20"/>
             </w:rPr>
             <w:t>Strike through</w:t>
           </w:r>
@@ -576,12 +654,16 @@
               <w:b w:val="true"/>
               <w:i w:val="false"/>
               <w:strike w:val="false"/>
+              <w:sz w:val="20"/>
             </w:rPr>
             <w:t>Bold</w:t>
           </w:r>
         </w:p>
       </w:tc>
       <w:tc>
+        <w:tcPr>
+          <w:shd w:color="auto" w:val="clear" w:fill="007fff"/>
+        </w:tcPr>
         <w:p>
           <w:pPr>
             <w:spacing w:before="0" w:after="0"/>
@@ -592,12 +674,16 @@
               <w:i w:val="false"/>
               <w:strike w:val="false"/>
               <w:color w:val="ff007f"/>
+              <w:sz w:val="10"/>
             </w:rPr>
             <w:t>0</w:t>
           </w:r>
         </w:p>
       </w:tc>
       <w:tc>
+        <w:tcPr>
+          <w:shd w:color="auto" w:val="clear" w:fill="7fff00"/>
+        </w:tcPr>
         <w:p>
           <w:pPr>
             <w:spacing w:before="0" w:after="0"/>
@@ -608,12 +694,16 @@
               <w:i w:val="true"/>
               <w:strike w:val="false"/>
               <w:color w:val="007fff"/>
+              <w:sz w:val="12"/>
             </w:rPr>
             <w:t>1</w:t>
           </w:r>
         </w:p>
       </w:tc>
       <w:tc>
+        <w:tcPr>
+          <w:shd w:color="auto" w:val="clear" w:fill="ff007f"/>
+        </w:tcPr>
         <w:p>
           <w:pPr>
             <w:spacing w:before="0" w:after="0"/>
@@ -624,6 +714,7 @@
               <w:i w:val="false"/>
               <w:strike w:val="false"/>
               <w:color w:val="7fff00"/>
+              <w:sz w:val="14"/>
               <w:u w:val="single"/>
             </w:rPr>
             <w:t>2</w:t>
@@ -631,6 +722,9 @@
         </w:p>
       </w:tc>
       <w:tc>
+        <w:tcPr>
+          <w:shd w:color="auto" w:val="clear" w:fill="007fff"/>
+        </w:tcPr>
         <w:p>
           <w:pPr>
             <w:spacing w:before="0" w:after="0"/>
@@ -641,6 +735,7 @@
               <w:i w:val="false"/>
               <w:strike w:val="true"/>
               <w:color w:val="ff007f"/>
+              <w:sz w:val="16"/>
             </w:rPr>
             <w:t>3</w:t>
           </w:r>
@@ -658,12 +753,16 @@
               <w:b w:val="false"/>
               <w:i w:val="true"/>
               <w:strike w:val="false"/>
+              <w:sz w:val="20"/>
             </w:rPr>
             <w:t>Italic</w:t>
           </w:r>
         </w:p>
       </w:tc>
       <w:tc>
+        <w:tcPr>
+          <w:shd w:color="auto" w:val="clear" w:fill="7fff00"/>
+        </w:tcPr>
         <w:p>
           <w:pPr>
             <w:spacing w:before="0" w:after="0"/>
@@ -674,12 +773,16 @@
               <w:i w:val="true"/>
               <w:strike w:val="false"/>
               <w:color w:val="007fff"/>
+              <w:sz w:val="18"/>
             </w:rPr>
             <w:t>4</w:t>
           </w:r>
         </w:p>
       </w:tc>
       <w:tc>
+        <w:tcPr>
+          <w:shd w:color="auto" w:val="clear" w:fill="ff007f"/>
+        </w:tcPr>
         <w:p>
           <w:pPr>
             <w:spacing w:before="0" w:after="0"/>
@@ -690,12 +793,16 @@
               <w:i w:val="true"/>
               <w:strike w:val="false"/>
               <w:color w:val="7fff00"/>
+              <w:sz w:val="20"/>
             </w:rPr>
             <w:t>5</w:t>
           </w:r>
         </w:p>
       </w:tc>
       <w:tc>
+        <w:tcPr>
+          <w:shd w:color="auto" w:val="clear" w:fill="007fff"/>
+        </w:tcPr>
         <w:p>
           <w:pPr>
             <w:spacing w:before="0" w:after="0"/>
@@ -706,6 +813,7 @@
               <w:i w:val="true"/>
               <w:strike w:val="false"/>
               <w:color w:val="ff007f"/>
+              <w:sz w:val="22"/>
               <w:u w:val="single"/>
             </w:rPr>
             <w:t>6</w:t>
@@ -713,6 +821,9 @@
         </w:p>
       </w:tc>
       <w:tc>
+        <w:tcPr>
+          <w:shd w:color="auto" w:val="clear" w:fill="7fff00"/>
+        </w:tcPr>
         <w:p>
           <w:pPr>
             <w:spacing w:before="0" w:after="0"/>
@@ -723,6 +834,7 @@
               <w:i w:val="true"/>
               <w:strike w:val="true"/>
               <w:color w:val="007fff"/>
+              <w:sz w:val="24"/>
             </w:rPr>
             <w:t>7</w:t>
           </w:r>
@@ -740,6 +852,7 @@
               <w:b w:val="false"/>
               <w:i w:val="false"/>
               <w:strike w:val="false"/>
+              <w:sz w:val="20"/>
               <w:u w:val="single"/>
             </w:rPr>
             <w:t>Underline</w:t>
@@ -747,6 +860,9 @@
         </w:p>
       </w:tc>
       <w:tc>
+        <w:tcPr>
+          <w:shd w:color="auto" w:val="clear" w:fill="ff007f"/>
+        </w:tcPr>
         <w:p>
           <w:pPr>
             <w:spacing w:before="0" w:after="0"/>
@@ -757,6 +873,7 @@
               <w:i w:val="false"/>
               <w:strike w:val="false"/>
               <w:color w:val="7fff00"/>
+              <w:sz w:val="26"/>
               <w:u w:val="single"/>
             </w:rPr>
             <w:t>8</w:t>
@@ -764,6 +881,9 @@
         </w:p>
       </w:tc>
       <w:tc>
+        <w:tcPr>
+          <w:shd w:color="auto" w:val="clear" w:fill="007fff"/>
+        </w:tcPr>
         <w:p>
           <w:pPr>
             <w:spacing w:before="0" w:after="0"/>
@@ -774,6 +894,7 @@
               <w:i w:val="true"/>
               <w:strike w:val="false"/>
               <w:color w:val="ff007f"/>
+              <w:sz w:val="28"/>
               <w:u w:val="single"/>
             </w:rPr>
             <w:t>9</w:t>
@@ -781,6 +902,9 @@
         </w:p>
       </w:tc>
       <w:tc>
+        <w:tcPr>
+          <w:shd w:color="auto" w:val="clear" w:fill="7fff00"/>
+        </w:tcPr>
         <w:p>
           <w:pPr>
             <w:spacing w:before="0" w:after="0"/>
@@ -791,6 +915,7 @@
               <w:i w:val="false"/>
               <w:strike w:val="false"/>
               <w:color w:val="007fff"/>
+              <w:sz w:val="30"/>
               <w:u w:val="single"/>
             </w:rPr>
             <w:t>10</w:t>
@@ -798,6 +923,9 @@
         </w:p>
       </w:tc>
       <w:tc>
+        <w:tcPr>
+          <w:shd w:color="auto" w:val="clear" w:fill="ff007f"/>
+        </w:tcPr>
         <w:p>
           <w:pPr>
             <w:spacing w:before="0" w:after="0"/>
@@ -808,6 +936,7 @@
               <w:i w:val="false"/>
               <w:strike w:val="true"/>
               <w:color w:val="7fff00"/>
+              <w:sz w:val="32"/>
               <w:u w:val="single"/>
             </w:rPr>
             <w:t>11</w:t>
@@ -826,12 +955,16 @@
               <w:b w:val="false"/>
               <w:i w:val="false"/>
               <w:strike w:val="true"/>
+              <w:sz w:val="20"/>
             </w:rPr>
             <w:t>Strike through</w:t>
           </w:r>
         </w:p>
       </w:tc>
       <w:tc>
+        <w:tcPr>
+          <w:shd w:color="auto" w:val="clear" w:fill="007fff"/>
+        </w:tcPr>
         <w:p>
           <w:pPr>
             <w:spacing w:before="0" w:after="0"/>
@@ -842,12 +975,16 @@
               <w:i w:val="false"/>
               <w:strike w:val="true"/>
               <w:color w:val="ff007f"/>
+              <w:sz w:val="34"/>
             </w:rPr>
             <w:t>12</w:t>
           </w:r>
         </w:p>
       </w:tc>
       <w:tc>
+        <w:tcPr>
+          <w:shd w:color="auto" w:val="clear" w:fill="7fff00"/>
+        </w:tcPr>
         <w:p>
           <w:pPr>
             <w:spacing w:before="0" w:after="0"/>
@@ -858,12 +995,16 @@
               <w:i w:val="true"/>
               <w:strike w:val="true"/>
               <w:color w:val="007fff"/>
+              <w:sz w:val="36"/>
             </w:rPr>
             <w:t>13</w:t>
           </w:r>
         </w:p>
       </w:tc>
       <w:tc>
+        <w:tcPr>
+          <w:shd w:color="auto" w:val="clear" w:fill="ff007f"/>
+        </w:tcPr>
         <w:p>
           <w:pPr>
             <w:spacing w:before="0" w:after="0"/>
@@ -874,6 +1015,7 @@
               <w:i w:val="false"/>
               <w:strike w:val="true"/>
               <w:color w:val="7fff00"/>
+              <w:sz w:val="38"/>
               <w:u w:val="single"/>
             </w:rPr>
             <w:t>14</w:t>
@@ -881,6 +1023,9 @@
         </w:p>
       </w:tc>
       <w:tc>
+        <w:tcPr>
+          <w:shd w:color="auto" w:val="clear" w:fill="007fff"/>
+        </w:tcPr>
         <w:p>
           <w:pPr>
             <w:spacing w:before="0" w:after="0"/>
@@ -891,6 +1036,7 @@
               <w:i w:val="false"/>
               <w:strike w:val="true"/>
               <w:color w:val="ff007f"/>
+              <w:sz w:val="40"/>
             </w:rPr>
             <w:t>15</w:t>
           </w:r>
@@ -916,18 +1062,20 @@
           <w:pPr>
             <w:spacing w:before="0" w:after="0"/>
           </w:pPr>
-        </w:p>
-      </w:tc>
-      <w:tc>
-        <w:p>
-          <w:pPr>
-            <w:spacing w:before="0" w:after="0"/>
-          </w:pPr>
-          <w:r>
-            <w:rPr>
-              <w:b w:val="true"/>
-              <w:i w:val="false"/>
-              <w:strike w:val="false"/>
+          <w:r/>
+        </w:p>
+      </w:tc>
+      <w:tc>
+        <w:p>
+          <w:pPr>
+            <w:spacing w:before="0" w:after="0"/>
+          </w:pPr>
+          <w:r>
+            <w:rPr>
+              <w:b w:val="true"/>
+              <w:i w:val="false"/>
+              <w:strike w:val="false"/>
+              <w:sz w:val="20"/>
             </w:rPr>
             <w:t>Bold</w:t>
           </w:r>
@@ -943,6 +1091,7 @@
               <w:b w:val="false"/>
               <w:i w:val="true"/>
               <w:strike w:val="false"/>
+              <w:sz w:val="20"/>
             </w:rPr>
             <w:t>Italic</w:t>
           </w:r>
@@ -958,6 +1107,7 @@
               <w:b w:val="false"/>
               <w:i w:val="false"/>
               <w:strike w:val="false"/>
+              <w:sz w:val="20"/>
               <w:u w:val="single"/>
             </w:rPr>
             <w:t>Underline</w:t>
@@ -974,6 +1124,7 @@
               <w:b w:val="false"/>
               <w:i w:val="false"/>
               <w:strike w:val="true"/>
+              <w:sz w:val="20"/>
             </w:rPr>
             <w:t>Strike through</w:t>
           </w:r>
@@ -991,12 +1142,16 @@
               <w:b w:val="true"/>
               <w:i w:val="false"/>
               <w:strike w:val="false"/>
+              <w:sz w:val="20"/>
             </w:rPr>
             <w:t>Bold</w:t>
           </w:r>
         </w:p>
       </w:tc>
       <w:tc>
+        <w:tcPr>
+          <w:shd w:color="auto" w:val="clear" w:fill="007fff"/>
+        </w:tcPr>
         <w:p>
           <w:pPr>
             <w:spacing w:before="0" w:after="0"/>
@@ -1007,12 +1162,16 @@
               <w:i w:val="false"/>
               <w:strike w:val="false"/>
               <w:color w:val="ff007f"/>
+              <w:sz w:val="10"/>
             </w:rPr>
             <w:t>0</w:t>
           </w:r>
         </w:p>
       </w:tc>
       <w:tc>
+        <w:tcPr>
+          <w:shd w:color="auto" w:val="clear" w:fill="7fff00"/>
+        </w:tcPr>
         <w:p>
           <w:pPr>
             <w:spacing w:before="0" w:after="0"/>
@@ -1023,12 +1182,16 @@
               <w:i w:val="true"/>
               <w:strike w:val="false"/>
               <w:color w:val="007fff"/>
+              <w:sz w:val="12"/>
             </w:rPr>
             <w:t>1</w:t>
           </w:r>
         </w:p>
       </w:tc>
       <w:tc>
+        <w:tcPr>
+          <w:shd w:color="auto" w:val="clear" w:fill="ff007f"/>
+        </w:tcPr>
         <w:p>
           <w:pPr>
             <w:spacing w:before="0" w:after="0"/>
@@ -1039,6 +1202,7 @@
               <w:i w:val="false"/>
               <w:strike w:val="false"/>
               <w:color w:val="7fff00"/>
+              <w:sz w:val="14"/>
               <w:u w:val="single"/>
             </w:rPr>
             <w:t>2</w:t>
@@ -1046,6 +1210,9 @@
         </w:p>
       </w:tc>
       <w:tc>
+        <w:tcPr>
+          <w:shd w:color="auto" w:val="clear" w:fill="007fff"/>
+        </w:tcPr>
         <w:p>
           <w:pPr>
             <w:spacing w:before="0" w:after="0"/>
@@ -1056,6 +1223,7 @@
               <w:i w:val="false"/>
               <w:strike w:val="true"/>
               <w:color w:val="ff007f"/>
+              <w:sz w:val="16"/>
             </w:rPr>
             <w:t>3</w:t>
           </w:r>
@@ -1073,12 +1241,16 @@
               <w:b w:val="false"/>
               <w:i w:val="true"/>
               <w:strike w:val="false"/>
+              <w:sz w:val="20"/>
             </w:rPr>
             <w:t>Italic</w:t>
           </w:r>
         </w:p>
       </w:tc>
       <w:tc>
+        <w:tcPr>
+          <w:shd w:color="auto" w:val="clear" w:fill="7fff00"/>
+        </w:tcPr>
         <w:p>
           <w:pPr>
             <w:spacing w:before="0" w:after="0"/>
@@ -1089,12 +1261,16 @@
               <w:i w:val="true"/>
               <w:strike w:val="false"/>
               <w:color w:val="007fff"/>
+              <w:sz w:val="18"/>
             </w:rPr>
             <w:t>4</w:t>
           </w:r>
         </w:p>
       </w:tc>
       <w:tc>
+        <w:tcPr>
+          <w:shd w:color="auto" w:val="clear" w:fill="ff007f"/>
+        </w:tcPr>
         <w:p>
           <w:pPr>
             <w:spacing w:before="0" w:after="0"/>
@@ -1105,12 +1281,16 @@
               <w:i w:val="true"/>
               <w:strike w:val="false"/>
               <w:color w:val="7fff00"/>
+              <w:sz w:val="20"/>
             </w:rPr>
             <w:t>5</w:t>
           </w:r>
         </w:p>
       </w:tc>
       <w:tc>
+        <w:tcPr>
+          <w:shd w:color="auto" w:val="clear" w:fill="007fff"/>
+        </w:tcPr>
         <w:p>
           <w:pPr>
             <w:spacing w:before="0" w:after="0"/>
@@ -1121,6 +1301,7 @@
               <w:i w:val="true"/>
               <w:strike w:val="false"/>
               <w:color w:val="ff007f"/>
+              <w:sz w:val="22"/>
               <w:u w:val="single"/>
             </w:rPr>
             <w:t>6</w:t>
@@ -1128,6 +1309,9 @@
         </w:p>
       </w:tc>
       <w:tc>
+        <w:tcPr>
+          <w:shd w:color="auto" w:val="clear" w:fill="7fff00"/>
+        </w:tcPr>
         <w:p>
           <w:pPr>
             <w:spacing w:before="0" w:after="0"/>
@@ -1138,6 +1322,7 @@
               <w:i w:val="true"/>
               <w:strike w:val="true"/>
               <w:color w:val="007fff"/>
+              <w:sz w:val="24"/>
             </w:rPr>
             <w:t>7</w:t>
           </w:r>
@@ -1155,6 +1340,7 @@
               <w:b w:val="false"/>
               <w:i w:val="false"/>
               <w:strike w:val="false"/>
+              <w:sz w:val="20"/>
               <w:u w:val="single"/>
             </w:rPr>
             <w:t>Underline</w:t>
@@ -1162,6 +1348,9 @@
         </w:p>
       </w:tc>
       <w:tc>
+        <w:tcPr>
+          <w:shd w:color="auto" w:val="clear" w:fill="ff007f"/>
+        </w:tcPr>
         <w:p>
           <w:pPr>
             <w:spacing w:before="0" w:after="0"/>
@@ -1172,6 +1361,7 @@
               <w:i w:val="false"/>
               <w:strike w:val="false"/>
               <w:color w:val="7fff00"/>
+              <w:sz w:val="26"/>
               <w:u w:val="single"/>
             </w:rPr>
             <w:t>8</w:t>
@@ -1179,6 +1369,9 @@
         </w:p>
       </w:tc>
       <w:tc>
+        <w:tcPr>
+          <w:shd w:color="auto" w:val="clear" w:fill="007fff"/>
+        </w:tcPr>
         <w:p>
           <w:pPr>
             <w:spacing w:before="0" w:after="0"/>
@@ -1189,6 +1382,7 @@
               <w:i w:val="true"/>
               <w:strike w:val="false"/>
               <w:color w:val="ff007f"/>
+              <w:sz w:val="28"/>
               <w:u w:val="single"/>
             </w:rPr>
             <w:t>9</w:t>
@@ -1196,6 +1390,9 @@
         </w:p>
       </w:tc>
       <w:tc>
+        <w:tcPr>
+          <w:shd w:color="auto" w:val="clear" w:fill="7fff00"/>
+        </w:tcPr>
         <w:p>
           <w:pPr>
             <w:spacing w:before="0" w:after="0"/>
@@ -1206,6 +1403,7 @@
               <w:i w:val="false"/>
               <w:strike w:val="false"/>
               <w:color w:val="007fff"/>
+              <w:sz w:val="30"/>
               <w:u w:val="single"/>
             </w:rPr>
             <w:t>10</w:t>
@@ -1213,6 +1411,9 @@
         </w:p>
       </w:tc>
       <w:tc>
+        <w:tcPr>
+          <w:shd w:color="auto" w:val="clear" w:fill="ff007f"/>
+        </w:tcPr>
         <w:p>
           <w:pPr>
             <w:spacing w:before="0" w:after="0"/>
@@ -1223,6 +1424,7 @@
               <w:i w:val="false"/>
               <w:strike w:val="true"/>
               <w:color w:val="7fff00"/>
+              <w:sz w:val="32"/>
               <w:u w:val="single"/>
             </w:rPr>
             <w:t>11</w:t>
@@ -1241,12 +1443,16 @@
               <w:b w:val="false"/>
               <w:i w:val="false"/>
               <w:strike w:val="true"/>
+              <w:sz w:val="20"/>
             </w:rPr>
             <w:t>Strike through</w:t>
           </w:r>
         </w:p>
       </w:tc>
       <w:tc>
+        <w:tcPr>
+          <w:shd w:color="auto" w:val="clear" w:fill="007fff"/>
+        </w:tcPr>
         <w:p>
           <w:pPr>
             <w:spacing w:before="0" w:after="0"/>
@@ -1257,12 +1463,16 @@
               <w:i w:val="false"/>
               <w:strike w:val="true"/>
               <w:color w:val="ff007f"/>
+              <w:sz w:val="34"/>
             </w:rPr>
             <w:t>12</w:t>
           </w:r>
         </w:p>
       </w:tc>
       <w:tc>
+        <w:tcPr>
+          <w:shd w:color="auto" w:val="clear" w:fill="7fff00"/>
+        </w:tcPr>
         <w:p>
           <w:pPr>
             <w:spacing w:before="0" w:after="0"/>
@@ -1273,12 +1483,16 @@
               <w:i w:val="true"/>
               <w:strike w:val="true"/>
               <w:color w:val="007fff"/>
+              <w:sz w:val="36"/>
             </w:rPr>
             <w:t>13</w:t>
           </w:r>
         </w:p>
       </w:tc>
       <w:tc>
+        <w:tcPr>
+          <w:shd w:color="auto" w:val="clear" w:fill="ff007f"/>
+        </w:tcPr>
         <w:p>
           <w:pPr>
             <w:spacing w:before="0" w:after="0"/>
@@ -1289,6 +1503,7 @@
               <w:i w:val="false"/>
               <w:strike w:val="true"/>
               <w:color w:val="7fff00"/>
+              <w:sz w:val="38"/>
               <w:u w:val="single"/>
             </w:rPr>
             <w:t>14</w:t>
@@ -1296,6 +1511,9 @@
         </w:p>
       </w:tc>
       <w:tc>
+        <w:tcPr>
+          <w:shd w:color="auto" w:val="clear" w:fill="007fff"/>
+        </w:tcPr>
         <w:p>
           <w:pPr>
             <w:spacing w:before="0" w:after="0"/>
@@ -1306,6 +1524,7 @@
               <w:i w:val="false"/>
               <w:strike w:val="true"/>
               <w:color w:val="ff007f"/>
+              <w:sz w:val="40"/>
             </w:rPr>
             <w:t>15</w:t>
           </w:r>

--- a/tests/org.obeonetwork.m2doc.tests/resources/query/manySampleMTableInFooter/manySampleMTableInFooter-expected-generation.docx
+++ b/tests/org.obeonetwork.m2doc.tests/resources/query/manySampleMTableInFooter/manySampleMTableInFooter-expected-generation.docx
@@ -96,10 +96,10 @@
           </w:pPr>
           <w:r>
             <w:rPr>
-              <w:b w:val="true"/>
-              <w:i w:val="false"/>
-              <w:strike w:val="false"/>
-              <w:sz w:val="20"/>
+              <w:sz w:val="20"/>
+              <w:b w:val="on"/>
+              <w:i w:val="off"/>
+              <w:strike w:val="off"/>
             </w:rPr>
             <w:t>Bold</w:t>
           </w:r>
@@ -112,10 +112,10 @@
           </w:pPr>
           <w:r>
             <w:rPr>
-              <w:b w:val="false"/>
-              <w:i w:val="true"/>
-              <w:strike w:val="false"/>
-              <w:sz w:val="20"/>
+              <w:sz w:val="20"/>
+              <w:b w:val="off"/>
+              <w:i w:val="on"/>
+              <w:strike w:val="off"/>
             </w:rPr>
             <w:t>Italic</w:t>
           </w:r>
@@ -128,11 +128,11 @@
           </w:pPr>
           <w:r>
             <w:rPr>
-              <w:b w:val="false"/>
-              <w:i w:val="false"/>
-              <w:strike w:val="false"/>
-              <w:sz w:val="20"/>
-              <w:u w:val="single"/>
+              <w:sz w:val="20"/>
+              <w:b w:val="off"/>
+              <w:i w:val="off"/>
+              <w:u w:val="single"/>
+              <w:strike w:val="off"/>
             </w:rPr>
             <w:t>Underline</w:t>
           </w:r>
@@ -145,10 +145,10 @@
           </w:pPr>
           <w:r>
             <w:rPr>
-              <w:b w:val="false"/>
-              <w:i w:val="false"/>
-              <w:strike w:val="true"/>
-              <w:sz w:val="20"/>
+              <w:sz w:val="20"/>
+              <w:b w:val="off"/>
+              <w:i w:val="off"/>
+              <w:strike w:val="on"/>
             </w:rPr>
             <w:t>Strike through</w:t>
           </w:r>
@@ -163,10 +163,10 @@
           </w:pPr>
           <w:r>
             <w:rPr>
-              <w:b w:val="true"/>
-              <w:i w:val="false"/>
-              <w:strike w:val="false"/>
-              <w:sz w:val="20"/>
+              <w:sz w:val="20"/>
+              <w:b w:val="on"/>
+              <w:i w:val="off"/>
+              <w:strike w:val="off"/>
             </w:rPr>
             <w:t>Bold</w:t>
           </w:r>
@@ -182,11 +182,11 @@
           </w:pPr>
           <w:r>
             <w:rPr>
-              <w:b w:val="true"/>
-              <w:i w:val="false"/>
-              <w:strike w:val="false"/>
+              <w:sz w:val="10"/>
+              <w:b w:val="on"/>
+              <w:i w:val="off"/>
+              <w:strike w:val="off"/>
               <w:color w:val="ff007f"/>
-              <w:sz w:val="10"/>
             </w:rPr>
             <w:t>0</w:t>
           </w:r>
@@ -202,11 +202,11 @@
           </w:pPr>
           <w:r>
             <w:rPr>
-              <w:b w:val="true"/>
-              <w:i w:val="true"/>
-              <w:strike w:val="false"/>
+              <w:sz w:val="12"/>
+              <w:b w:val="on"/>
+              <w:i w:val="on"/>
+              <w:strike w:val="off"/>
               <w:color w:val="007fff"/>
-              <w:sz w:val="12"/>
             </w:rPr>
             <w:t>1</w:t>
           </w:r>
@@ -222,12 +222,12 @@
           </w:pPr>
           <w:r>
             <w:rPr>
-              <w:b w:val="true"/>
-              <w:i w:val="false"/>
-              <w:strike w:val="false"/>
+              <w:sz w:val="14"/>
+              <w:b w:val="on"/>
+              <w:i w:val="off"/>
+              <w:u w:val="single"/>
+              <w:strike w:val="off"/>
               <w:color w:val="7fff00"/>
-              <w:sz w:val="14"/>
-              <w:u w:val="single"/>
             </w:rPr>
             <w:t>2</w:t>
           </w:r>
@@ -243,11 +243,11 @@
           </w:pPr>
           <w:r>
             <w:rPr>
-              <w:b w:val="true"/>
-              <w:i w:val="false"/>
-              <w:strike w:val="true"/>
+              <w:sz w:val="16"/>
+              <w:b w:val="on"/>
+              <w:i w:val="off"/>
+              <w:strike w:val="on"/>
               <w:color w:val="ff007f"/>
-              <w:sz w:val="16"/>
             </w:rPr>
             <w:t>3</w:t>
           </w:r>
@@ -262,10 +262,10 @@
           </w:pPr>
           <w:r>
             <w:rPr>
-              <w:b w:val="false"/>
-              <w:i w:val="true"/>
-              <w:strike w:val="false"/>
-              <w:sz w:val="20"/>
+              <w:sz w:val="20"/>
+              <w:b w:val="off"/>
+              <w:i w:val="on"/>
+              <w:strike w:val="off"/>
             </w:rPr>
             <w:t>Italic</w:t>
           </w:r>
@@ -281,11 +281,11 @@
           </w:pPr>
           <w:r>
             <w:rPr>
-              <w:b w:val="true"/>
-              <w:i w:val="true"/>
-              <w:strike w:val="false"/>
+              <w:sz w:val="18"/>
+              <w:b w:val="on"/>
+              <w:i w:val="on"/>
+              <w:strike w:val="off"/>
               <w:color w:val="007fff"/>
-              <w:sz w:val="18"/>
             </w:rPr>
             <w:t>4</w:t>
           </w:r>
@@ -301,11 +301,11 @@
           </w:pPr>
           <w:r>
             <w:rPr>
-              <w:b w:val="false"/>
-              <w:i w:val="true"/>
-              <w:strike w:val="false"/>
+              <w:sz w:val="20"/>
+              <w:b w:val="off"/>
+              <w:i w:val="on"/>
+              <w:strike w:val="off"/>
               <w:color w:val="7fff00"/>
-              <w:sz w:val="20"/>
             </w:rPr>
             <w:t>5</w:t>
           </w:r>
@@ -321,12 +321,12 @@
           </w:pPr>
           <w:r>
             <w:rPr>
-              <w:b w:val="false"/>
-              <w:i w:val="true"/>
-              <w:strike w:val="false"/>
+              <w:sz w:val="22"/>
+              <w:b w:val="off"/>
+              <w:i w:val="on"/>
+              <w:u w:val="single"/>
+              <w:strike w:val="off"/>
               <w:color w:val="ff007f"/>
-              <w:sz w:val="22"/>
-              <w:u w:val="single"/>
             </w:rPr>
             <w:t>6</w:t>
           </w:r>
@@ -342,11 +342,11 @@
           </w:pPr>
           <w:r>
             <w:rPr>
-              <w:b w:val="false"/>
-              <w:i w:val="true"/>
-              <w:strike w:val="true"/>
+              <w:sz w:val="24"/>
+              <w:b w:val="off"/>
+              <w:i w:val="on"/>
+              <w:strike w:val="on"/>
               <w:color w:val="007fff"/>
-              <w:sz w:val="24"/>
             </w:rPr>
             <w:t>7</w:t>
           </w:r>
@@ -361,11 +361,11 @@
           </w:pPr>
           <w:r>
             <w:rPr>
-              <w:b w:val="false"/>
-              <w:i w:val="false"/>
-              <w:strike w:val="false"/>
-              <w:sz w:val="20"/>
-              <w:u w:val="single"/>
+              <w:sz w:val="20"/>
+              <w:b w:val="off"/>
+              <w:i w:val="off"/>
+              <w:u w:val="single"/>
+              <w:strike w:val="off"/>
             </w:rPr>
             <w:t>Underline</w:t>
           </w:r>
@@ -381,12 +381,12 @@
           </w:pPr>
           <w:r>
             <w:rPr>
-              <w:b w:val="true"/>
-              <w:i w:val="false"/>
-              <w:strike w:val="false"/>
+              <w:sz w:val="26"/>
+              <w:b w:val="on"/>
+              <w:i w:val="off"/>
+              <w:u w:val="single"/>
+              <w:strike w:val="off"/>
               <w:color w:val="7fff00"/>
-              <w:sz w:val="26"/>
-              <w:u w:val="single"/>
             </w:rPr>
             <w:t>8</w:t>
           </w:r>
@@ -402,12 +402,12 @@
           </w:pPr>
           <w:r>
             <w:rPr>
-              <w:b w:val="false"/>
-              <w:i w:val="true"/>
-              <w:strike w:val="false"/>
+              <w:sz w:val="28"/>
+              <w:b w:val="off"/>
+              <w:i w:val="on"/>
+              <w:u w:val="single"/>
+              <w:strike w:val="off"/>
               <w:color w:val="ff007f"/>
-              <w:sz w:val="28"/>
-              <w:u w:val="single"/>
             </w:rPr>
             <w:t>9</w:t>
           </w:r>
@@ -423,12 +423,12 @@
           </w:pPr>
           <w:r>
             <w:rPr>
-              <w:b w:val="false"/>
-              <w:i w:val="false"/>
-              <w:strike w:val="false"/>
+              <w:sz w:val="30"/>
+              <w:b w:val="off"/>
+              <w:i w:val="off"/>
+              <w:u w:val="single"/>
+              <w:strike w:val="off"/>
               <w:color w:val="007fff"/>
-              <w:sz w:val="30"/>
-              <w:u w:val="single"/>
             </w:rPr>
             <w:t>10</w:t>
           </w:r>
@@ -444,12 +444,12 @@
           </w:pPr>
           <w:r>
             <w:rPr>
-              <w:b w:val="false"/>
-              <w:i w:val="false"/>
-              <w:strike w:val="true"/>
+              <w:sz w:val="32"/>
+              <w:b w:val="off"/>
+              <w:i w:val="off"/>
+              <w:u w:val="single"/>
+              <w:strike w:val="on"/>
               <w:color w:val="7fff00"/>
-              <w:sz w:val="32"/>
-              <w:u w:val="single"/>
             </w:rPr>
             <w:t>11</w:t>
           </w:r>
@@ -464,10 +464,10 @@
           </w:pPr>
           <w:r>
             <w:rPr>
-              <w:b w:val="false"/>
-              <w:i w:val="false"/>
-              <w:strike w:val="true"/>
-              <w:sz w:val="20"/>
+              <w:sz w:val="20"/>
+              <w:b w:val="off"/>
+              <w:i w:val="off"/>
+              <w:strike w:val="on"/>
             </w:rPr>
             <w:t>Strike through</w:t>
           </w:r>
@@ -483,11 +483,11 @@
           </w:pPr>
           <w:r>
             <w:rPr>
-              <w:b w:val="true"/>
-              <w:i w:val="false"/>
-              <w:strike w:val="true"/>
+              <w:sz w:val="34"/>
+              <w:b w:val="on"/>
+              <w:i w:val="off"/>
+              <w:strike w:val="on"/>
               <w:color w:val="ff007f"/>
-              <w:sz w:val="34"/>
             </w:rPr>
             <w:t>12</w:t>
           </w:r>
@@ -503,11 +503,11 @@
           </w:pPr>
           <w:r>
             <w:rPr>
-              <w:b w:val="false"/>
-              <w:i w:val="true"/>
-              <w:strike w:val="true"/>
+              <w:sz w:val="36"/>
+              <w:b w:val="off"/>
+              <w:i w:val="on"/>
+              <w:strike w:val="on"/>
               <w:color w:val="007fff"/>
-              <w:sz w:val="36"/>
             </w:rPr>
             <w:t>13</w:t>
           </w:r>
@@ -523,12 +523,12 @@
           </w:pPr>
           <w:r>
             <w:rPr>
-              <w:b w:val="false"/>
-              <w:i w:val="false"/>
-              <w:strike w:val="true"/>
+              <w:sz w:val="38"/>
+              <w:b w:val="off"/>
+              <w:i w:val="off"/>
+              <w:u w:val="single"/>
+              <w:strike w:val="on"/>
               <w:color w:val="7fff00"/>
-              <w:sz w:val="38"/>
-              <w:u w:val="single"/>
             </w:rPr>
             <w:t>14</w:t>
           </w:r>
@@ -544,11 +544,11 @@
           </w:pPr>
           <w:r>
             <w:rPr>
-              <w:b w:val="false"/>
-              <w:i w:val="false"/>
-              <w:strike w:val="true"/>
+              <w:sz w:val="40"/>
+              <w:b w:val="off"/>
+              <w:i w:val="off"/>
+              <w:strike w:val="on"/>
               <w:color w:val="ff007f"/>
-              <w:sz w:val="40"/>
             </w:rPr>
             <w:t>15</w:t>
           </w:r>
@@ -584,10 +584,10 @@
           </w:pPr>
           <w:r>
             <w:rPr>
-              <w:b w:val="true"/>
-              <w:i w:val="false"/>
-              <w:strike w:val="false"/>
-              <w:sz w:val="20"/>
+              <w:sz w:val="20"/>
+              <w:b w:val="on"/>
+              <w:i w:val="off"/>
+              <w:strike w:val="off"/>
             </w:rPr>
             <w:t>Bold</w:t>
           </w:r>
@@ -600,10 +600,10 @@
           </w:pPr>
           <w:r>
             <w:rPr>
-              <w:b w:val="false"/>
-              <w:i w:val="true"/>
-              <w:strike w:val="false"/>
-              <w:sz w:val="20"/>
+              <w:sz w:val="20"/>
+              <w:b w:val="off"/>
+              <w:i w:val="on"/>
+              <w:strike w:val="off"/>
             </w:rPr>
             <w:t>Italic</w:t>
           </w:r>
@@ -616,11 +616,11 @@
           </w:pPr>
           <w:r>
             <w:rPr>
-              <w:b w:val="false"/>
-              <w:i w:val="false"/>
-              <w:strike w:val="false"/>
-              <w:sz w:val="20"/>
-              <w:u w:val="single"/>
+              <w:sz w:val="20"/>
+              <w:b w:val="off"/>
+              <w:i w:val="off"/>
+              <w:u w:val="single"/>
+              <w:strike w:val="off"/>
             </w:rPr>
             <w:t>Underline</w:t>
           </w:r>
@@ -633,10 +633,10 @@
           </w:pPr>
           <w:r>
             <w:rPr>
-              <w:b w:val="false"/>
-              <w:i w:val="false"/>
-              <w:strike w:val="true"/>
-              <w:sz w:val="20"/>
+              <w:sz w:val="20"/>
+              <w:b w:val="off"/>
+              <w:i w:val="off"/>
+              <w:strike w:val="on"/>
             </w:rPr>
             <w:t>Strike through</w:t>
           </w:r>
@@ -651,10 +651,10 @@
           </w:pPr>
           <w:r>
             <w:rPr>
-              <w:b w:val="true"/>
-              <w:i w:val="false"/>
-              <w:strike w:val="false"/>
-              <w:sz w:val="20"/>
+              <w:sz w:val="20"/>
+              <w:b w:val="on"/>
+              <w:i w:val="off"/>
+              <w:strike w:val="off"/>
             </w:rPr>
             <w:t>Bold</w:t>
           </w:r>
@@ -670,11 +670,11 @@
           </w:pPr>
           <w:r>
             <w:rPr>
-              <w:b w:val="true"/>
-              <w:i w:val="false"/>
-              <w:strike w:val="false"/>
+              <w:sz w:val="10"/>
+              <w:b w:val="on"/>
+              <w:i w:val="off"/>
+              <w:strike w:val="off"/>
               <w:color w:val="ff007f"/>
-              <w:sz w:val="10"/>
             </w:rPr>
             <w:t>0</w:t>
           </w:r>
@@ -690,11 +690,11 @@
           </w:pPr>
           <w:r>
             <w:rPr>
-              <w:b w:val="true"/>
-              <w:i w:val="true"/>
-              <w:strike w:val="false"/>
+              <w:sz w:val="12"/>
+              <w:b w:val="on"/>
+              <w:i w:val="on"/>
+              <w:strike w:val="off"/>
               <w:color w:val="007fff"/>
-              <w:sz w:val="12"/>
             </w:rPr>
             <w:t>1</w:t>
           </w:r>
@@ -710,12 +710,12 @@
           </w:pPr>
           <w:r>
             <w:rPr>
-              <w:b w:val="true"/>
-              <w:i w:val="false"/>
-              <w:strike w:val="false"/>
+              <w:sz w:val="14"/>
+              <w:b w:val="on"/>
+              <w:i w:val="off"/>
+              <w:u w:val="single"/>
+              <w:strike w:val="off"/>
               <w:color w:val="7fff00"/>
-              <w:sz w:val="14"/>
-              <w:u w:val="single"/>
             </w:rPr>
             <w:t>2</w:t>
           </w:r>
@@ -731,11 +731,11 @@
           </w:pPr>
           <w:r>
             <w:rPr>
-              <w:b w:val="true"/>
-              <w:i w:val="false"/>
-              <w:strike w:val="true"/>
+              <w:sz w:val="16"/>
+              <w:b w:val="on"/>
+              <w:i w:val="off"/>
+              <w:strike w:val="on"/>
               <w:color w:val="ff007f"/>
-              <w:sz w:val="16"/>
             </w:rPr>
             <w:t>3</w:t>
           </w:r>
@@ -750,10 +750,10 @@
           </w:pPr>
           <w:r>
             <w:rPr>
-              <w:b w:val="false"/>
-              <w:i w:val="true"/>
-              <w:strike w:val="false"/>
-              <w:sz w:val="20"/>
+              <w:sz w:val="20"/>
+              <w:b w:val="off"/>
+              <w:i w:val="on"/>
+              <w:strike w:val="off"/>
             </w:rPr>
             <w:t>Italic</w:t>
           </w:r>
@@ -769,11 +769,11 @@
           </w:pPr>
           <w:r>
             <w:rPr>
-              <w:b w:val="true"/>
-              <w:i w:val="true"/>
-              <w:strike w:val="false"/>
+              <w:sz w:val="18"/>
+              <w:b w:val="on"/>
+              <w:i w:val="on"/>
+              <w:strike w:val="off"/>
               <w:color w:val="007fff"/>
-              <w:sz w:val="18"/>
             </w:rPr>
             <w:t>4</w:t>
           </w:r>
@@ -789,11 +789,11 @@
           </w:pPr>
           <w:r>
             <w:rPr>
-              <w:b w:val="false"/>
-              <w:i w:val="true"/>
-              <w:strike w:val="false"/>
+              <w:sz w:val="20"/>
+              <w:b w:val="off"/>
+              <w:i w:val="on"/>
+              <w:strike w:val="off"/>
               <w:color w:val="7fff00"/>
-              <w:sz w:val="20"/>
             </w:rPr>
             <w:t>5</w:t>
           </w:r>
@@ -809,12 +809,12 @@
           </w:pPr>
           <w:r>
             <w:rPr>
-              <w:b w:val="false"/>
-              <w:i w:val="true"/>
-              <w:strike w:val="false"/>
+              <w:sz w:val="22"/>
+              <w:b w:val="off"/>
+              <w:i w:val="on"/>
+              <w:u w:val="single"/>
+              <w:strike w:val="off"/>
               <w:color w:val="ff007f"/>
-              <w:sz w:val="22"/>
-              <w:u w:val="single"/>
             </w:rPr>
             <w:t>6</w:t>
           </w:r>
@@ -830,11 +830,11 @@
           </w:pPr>
           <w:r>
             <w:rPr>
-              <w:b w:val="false"/>
-              <w:i w:val="true"/>
-              <w:strike w:val="true"/>
+              <w:sz w:val="24"/>
+              <w:b w:val="off"/>
+              <w:i w:val="on"/>
+              <w:strike w:val="on"/>
               <w:color w:val="007fff"/>
-              <w:sz w:val="24"/>
             </w:rPr>
             <w:t>7</w:t>
           </w:r>
@@ -849,11 +849,11 @@
           </w:pPr>
           <w:r>
             <w:rPr>
-              <w:b w:val="false"/>
-              <w:i w:val="false"/>
-              <w:strike w:val="false"/>
-              <w:sz w:val="20"/>
-              <w:u w:val="single"/>
+              <w:sz w:val="20"/>
+              <w:b w:val="off"/>
+              <w:i w:val="off"/>
+              <w:u w:val="single"/>
+              <w:strike w:val="off"/>
             </w:rPr>
             <w:t>Underline</w:t>
           </w:r>
@@ -869,12 +869,12 @@
           </w:pPr>
           <w:r>
             <w:rPr>
-              <w:b w:val="true"/>
-              <w:i w:val="false"/>
-              <w:strike w:val="false"/>
+              <w:sz w:val="26"/>
+              <w:b w:val="on"/>
+              <w:i w:val="off"/>
+              <w:u w:val="single"/>
+              <w:strike w:val="off"/>
               <w:color w:val="7fff00"/>
-              <w:sz w:val="26"/>
-              <w:u w:val="single"/>
             </w:rPr>
             <w:t>8</w:t>
           </w:r>
@@ -890,12 +890,12 @@
           </w:pPr>
           <w:r>
             <w:rPr>
-              <w:b w:val="false"/>
-              <w:i w:val="true"/>
-              <w:strike w:val="false"/>
+              <w:sz w:val="28"/>
+              <w:b w:val="off"/>
+              <w:i w:val="on"/>
+              <w:u w:val="single"/>
+              <w:strike w:val="off"/>
               <w:color w:val="ff007f"/>
-              <w:sz w:val="28"/>
-              <w:u w:val="single"/>
             </w:rPr>
             <w:t>9</w:t>
           </w:r>
@@ -911,12 +911,12 @@
           </w:pPr>
           <w:r>
             <w:rPr>
-              <w:b w:val="false"/>
-              <w:i w:val="false"/>
-              <w:strike w:val="false"/>
+              <w:sz w:val="30"/>
+              <w:b w:val="off"/>
+              <w:i w:val="off"/>
+              <w:u w:val="single"/>
+              <w:strike w:val="off"/>
               <w:color w:val="007fff"/>
-              <w:sz w:val="30"/>
-              <w:u w:val="single"/>
             </w:rPr>
             <w:t>10</w:t>
           </w:r>
@@ -932,12 +932,12 @@
           </w:pPr>
           <w:r>
             <w:rPr>
-              <w:b w:val="false"/>
-              <w:i w:val="false"/>
-              <w:strike w:val="true"/>
+              <w:sz w:val="32"/>
+              <w:b w:val="off"/>
+              <w:i w:val="off"/>
+              <w:u w:val="single"/>
+              <w:strike w:val="on"/>
               <w:color w:val="7fff00"/>
-              <w:sz w:val="32"/>
-              <w:u w:val="single"/>
             </w:rPr>
             <w:t>11</w:t>
           </w:r>
@@ -952,10 +952,10 @@
           </w:pPr>
           <w:r>
             <w:rPr>
-              <w:b w:val="false"/>
-              <w:i w:val="false"/>
-              <w:strike w:val="true"/>
-              <w:sz w:val="20"/>
+              <w:sz w:val="20"/>
+              <w:b w:val="off"/>
+              <w:i w:val="off"/>
+              <w:strike w:val="on"/>
             </w:rPr>
             <w:t>Strike through</w:t>
           </w:r>
@@ -971,11 +971,11 @@
           </w:pPr>
           <w:r>
             <w:rPr>
-              <w:b w:val="true"/>
-              <w:i w:val="false"/>
-              <w:strike w:val="true"/>
+              <w:sz w:val="34"/>
+              <w:b w:val="on"/>
+              <w:i w:val="off"/>
+              <w:strike w:val="on"/>
               <w:color w:val="ff007f"/>
-              <w:sz w:val="34"/>
             </w:rPr>
             <w:t>12</w:t>
           </w:r>
@@ -991,11 +991,11 @@
           </w:pPr>
           <w:r>
             <w:rPr>
-              <w:b w:val="false"/>
-              <w:i w:val="true"/>
-              <w:strike w:val="true"/>
+              <w:sz w:val="36"/>
+              <w:b w:val="off"/>
+              <w:i w:val="on"/>
+              <w:strike w:val="on"/>
               <w:color w:val="007fff"/>
-              <w:sz w:val="36"/>
             </w:rPr>
             <w:t>13</w:t>
           </w:r>
@@ -1011,12 +1011,12 @@
           </w:pPr>
           <w:r>
             <w:rPr>
-              <w:b w:val="false"/>
-              <w:i w:val="false"/>
-              <w:strike w:val="true"/>
+              <w:sz w:val="38"/>
+              <w:b w:val="off"/>
+              <w:i w:val="off"/>
+              <w:u w:val="single"/>
+              <w:strike w:val="on"/>
               <w:color w:val="7fff00"/>
-              <w:sz w:val="38"/>
-              <w:u w:val="single"/>
             </w:rPr>
             <w:t>14</w:t>
           </w:r>
@@ -1032,11 +1032,11 @@
           </w:pPr>
           <w:r>
             <w:rPr>
-              <w:b w:val="false"/>
-              <w:i w:val="false"/>
-              <w:strike w:val="true"/>
+              <w:sz w:val="40"/>
+              <w:b w:val="off"/>
+              <w:i w:val="off"/>
+              <w:strike w:val="on"/>
               <w:color w:val="ff007f"/>
-              <w:sz w:val="40"/>
             </w:rPr>
             <w:t>15</w:t>
           </w:r>
@@ -1072,10 +1072,10 @@
           </w:pPr>
           <w:r>
             <w:rPr>
-              <w:b w:val="true"/>
-              <w:i w:val="false"/>
-              <w:strike w:val="false"/>
-              <w:sz w:val="20"/>
+              <w:sz w:val="20"/>
+              <w:b w:val="on"/>
+              <w:i w:val="off"/>
+              <w:strike w:val="off"/>
             </w:rPr>
             <w:t>Bold</w:t>
           </w:r>
@@ -1088,10 +1088,10 @@
           </w:pPr>
           <w:r>
             <w:rPr>
-              <w:b w:val="false"/>
-              <w:i w:val="true"/>
-              <w:strike w:val="false"/>
-              <w:sz w:val="20"/>
+              <w:sz w:val="20"/>
+              <w:b w:val="off"/>
+              <w:i w:val="on"/>
+              <w:strike w:val="off"/>
             </w:rPr>
             <w:t>Italic</w:t>
           </w:r>
@@ -1104,11 +1104,11 @@
           </w:pPr>
           <w:r>
             <w:rPr>
-              <w:b w:val="false"/>
-              <w:i w:val="false"/>
-              <w:strike w:val="false"/>
-              <w:sz w:val="20"/>
-              <w:u w:val="single"/>
+              <w:sz w:val="20"/>
+              <w:b w:val="off"/>
+              <w:i w:val="off"/>
+              <w:u w:val="single"/>
+              <w:strike w:val="off"/>
             </w:rPr>
             <w:t>Underline</w:t>
           </w:r>
@@ -1121,10 +1121,10 @@
           </w:pPr>
           <w:r>
             <w:rPr>
-              <w:b w:val="false"/>
-              <w:i w:val="false"/>
-              <w:strike w:val="true"/>
-              <w:sz w:val="20"/>
+              <w:sz w:val="20"/>
+              <w:b w:val="off"/>
+              <w:i w:val="off"/>
+              <w:strike w:val="on"/>
             </w:rPr>
             <w:t>Strike through</w:t>
           </w:r>
@@ -1139,10 +1139,10 @@
           </w:pPr>
           <w:r>
             <w:rPr>
-              <w:b w:val="true"/>
-              <w:i w:val="false"/>
-              <w:strike w:val="false"/>
-              <w:sz w:val="20"/>
+              <w:sz w:val="20"/>
+              <w:b w:val="on"/>
+              <w:i w:val="off"/>
+              <w:strike w:val="off"/>
             </w:rPr>
             <w:t>Bold</w:t>
           </w:r>
@@ -1158,11 +1158,11 @@
           </w:pPr>
           <w:r>
             <w:rPr>
-              <w:b w:val="true"/>
-              <w:i w:val="false"/>
-              <w:strike w:val="false"/>
+              <w:sz w:val="10"/>
+              <w:b w:val="on"/>
+              <w:i w:val="off"/>
+              <w:strike w:val="off"/>
               <w:color w:val="ff007f"/>
-              <w:sz w:val="10"/>
             </w:rPr>
             <w:t>0</w:t>
           </w:r>
@@ -1178,11 +1178,11 @@
           </w:pPr>
           <w:r>
             <w:rPr>
-              <w:b w:val="true"/>
-              <w:i w:val="true"/>
-              <w:strike w:val="false"/>
+              <w:sz w:val="12"/>
+              <w:b w:val="on"/>
+              <w:i w:val="on"/>
+              <w:strike w:val="off"/>
               <w:color w:val="007fff"/>
-              <w:sz w:val="12"/>
             </w:rPr>
             <w:t>1</w:t>
           </w:r>
@@ -1198,12 +1198,12 @@
           </w:pPr>
           <w:r>
             <w:rPr>
-              <w:b w:val="true"/>
-              <w:i w:val="false"/>
-              <w:strike w:val="false"/>
+              <w:sz w:val="14"/>
+              <w:b w:val="on"/>
+              <w:i w:val="off"/>
+              <w:u w:val="single"/>
+              <w:strike w:val="off"/>
               <w:color w:val="7fff00"/>
-              <w:sz w:val="14"/>
-              <w:u w:val="single"/>
             </w:rPr>
             <w:t>2</w:t>
           </w:r>
@@ -1219,11 +1219,11 @@
           </w:pPr>
           <w:r>
             <w:rPr>
-              <w:b w:val="true"/>
-              <w:i w:val="false"/>
-              <w:strike w:val="true"/>
+              <w:sz w:val="16"/>
+              <w:b w:val="on"/>
+              <w:i w:val="off"/>
+              <w:strike w:val="on"/>
               <w:color w:val="ff007f"/>
-              <w:sz w:val="16"/>
             </w:rPr>
             <w:t>3</w:t>
           </w:r>
@@ -1238,10 +1238,10 @@
           </w:pPr>
           <w:r>
             <w:rPr>
-              <w:b w:val="false"/>
-              <w:i w:val="true"/>
-              <w:strike w:val="false"/>
-              <w:sz w:val="20"/>
+              <w:sz w:val="20"/>
+              <w:b w:val="off"/>
+              <w:i w:val="on"/>
+              <w:strike w:val="off"/>
             </w:rPr>
             <w:t>Italic</w:t>
           </w:r>
@@ -1257,11 +1257,11 @@
           </w:pPr>
           <w:r>
             <w:rPr>
-              <w:b w:val="true"/>
-              <w:i w:val="true"/>
-              <w:strike w:val="false"/>
+              <w:sz w:val="18"/>
+              <w:b w:val="on"/>
+              <w:i w:val="on"/>
+              <w:strike w:val="off"/>
               <w:color w:val="007fff"/>
-              <w:sz w:val="18"/>
             </w:rPr>
             <w:t>4</w:t>
           </w:r>
@@ -1277,11 +1277,11 @@
           </w:pPr>
           <w:r>
             <w:rPr>
-              <w:b w:val="false"/>
-              <w:i w:val="true"/>
-              <w:strike w:val="false"/>
+              <w:sz w:val="20"/>
+              <w:b w:val="off"/>
+              <w:i w:val="on"/>
+              <w:strike w:val="off"/>
               <w:color w:val="7fff00"/>
-              <w:sz w:val="20"/>
             </w:rPr>
             <w:t>5</w:t>
           </w:r>
@@ -1297,12 +1297,12 @@
           </w:pPr>
           <w:r>
             <w:rPr>
-              <w:b w:val="false"/>
-              <w:i w:val="true"/>
-              <w:strike w:val="false"/>
+              <w:sz w:val="22"/>
+              <w:b w:val="off"/>
+              <w:i w:val="on"/>
+              <w:u w:val="single"/>
+              <w:strike w:val="off"/>
               <w:color w:val="ff007f"/>
-              <w:sz w:val="22"/>
-              <w:u w:val="single"/>
             </w:rPr>
             <w:t>6</w:t>
           </w:r>
@@ -1318,11 +1318,11 @@
           </w:pPr>
           <w:r>
             <w:rPr>
-              <w:b w:val="false"/>
-              <w:i w:val="true"/>
-              <w:strike w:val="true"/>
+              <w:sz w:val="24"/>
+              <w:b w:val="off"/>
+              <w:i w:val="on"/>
+              <w:strike w:val="on"/>
               <w:color w:val="007fff"/>
-              <w:sz w:val="24"/>
             </w:rPr>
             <w:t>7</w:t>
           </w:r>
@@ -1337,11 +1337,11 @@
           </w:pPr>
           <w:r>
             <w:rPr>
-              <w:b w:val="false"/>
-              <w:i w:val="false"/>
-              <w:strike w:val="false"/>
-              <w:sz w:val="20"/>
-              <w:u w:val="single"/>
+              <w:sz w:val="20"/>
+              <w:b w:val="off"/>
+              <w:i w:val="off"/>
+              <w:u w:val="single"/>
+              <w:strike w:val="off"/>
             </w:rPr>
             <w:t>Underline</w:t>
           </w:r>
@@ -1357,12 +1357,12 @@
           </w:pPr>
           <w:r>
             <w:rPr>
-              <w:b w:val="true"/>
-              <w:i w:val="false"/>
-              <w:strike w:val="false"/>
+              <w:sz w:val="26"/>
+              <w:b w:val="on"/>
+              <w:i w:val="off"/>
+              <w:u w:val="single"/>
+              <w:strike w:val="off"/>
               <w:color w:val="7fff00"/>
-              <w:sz w:val="26"/>
-              <w:u w:val="single"/>
             </w:rPr>
             <w:t>8</w:t>
           </w:r>
@@ -1378,12 +1378,12 @@
           </w:pPr>
           <w:r>
             <w:rPr>
-              <w:b w:val="false"/>
-              <w:i w:val="true"/>
-              <w:strike w:val="false"/>
+              <w:sz w:val="28"/>
+              <w:b w:val="off"/>
+              <w:i w:val="on"/>
+              <w:u w:val="single"/>
+              <w:strike w:val="off"/>
               <w:color w:val="ff007f"/>
-              <w:sz w:val="28"/>
-              <w:u w:val="single"/>
             </w:rPr>
             <w:t>9</w:t>
           </w:r>
@@ -1399,12 +1399,12 @@
           </w:pPr>
           <w:r>
             <w:rPr>
-              <w:b w:val="false"/>
-              <w:i w:val="false"/>
-              <w:strike w:val="false"/>
+              <w:sz w:val="30"/>
+              <w:b w:val="off"/>
+              <w:i w:val="off"/>
+              <w:u w:val="single"/>
+              <w:strike w:val="off"/>
               <w:color w:val="007fff"/>
-              <w:sz w:val="30"/>
-              <w:u w:val="single"/>
             </w:rPr>
             <w:t>10</w:t>
           </w:r>
@@ -1420,12 +1420,12 @@
           </w:pPr>
           <w:r>
             <w:rPr>
-              <w:b w:val="false"/>
-              <w:i w:val="false"/>
-              <w:strike w:val="true"/>
+              <w:sz w:val="32"/>
+              <w:b w:val="off"/>
+              <w:i w:val="off"/>
+              <w:u w:val="single"/>
+              <w:strike w:val="on"/>
               <w:color w:val="7fff00"/>
-              <w:sz w:val="32"/>
-              <w:u w:val="single"/>
             </w:rPr>
             <w:t>11</w:t>
           </w:r>
@@ -1440,10 +1440,10 @@
           </w:pPr>
           <w:r>
             <w:rPr>
-              <w:b w:val="false"/>
-              <w:i w:val="false"/>
-              <w:strike w:val="true"/>
-              <w:sz w:val="20"/>
+              <w:sz w:val="20"/>
+              <w:b w:val="off"/>
+              <w:i w:val="off"/>
+              <w:strike w:val="on"/>
             </w:rPr>
             <w:t>Strike through</w:t>
           </w:r>
@@ -1459,11 +1459,11 @@
           </w:pPr>
           <w:r>
             <w:rPr>
-              <w:b w:val="true"/>
-              <w:i w:val="false"/>
-              <w:strike w:val="true"/>
+              <w:sz w:val="34"/>
+              <w:b w:val="on"/>
+              <w:i w:val="off"/>
+              <w:strike w:val="on"/>
               <w:color w:val="ff007f"/>
-              <w:sz w:val="34"/>
             </w:rPr>
             <w:t>12</w:t>
           </w:r>
@@ -1479,11 +1479,11 @@
           </w:pPr>
           <w:r>
             <w:rPr>
-              <w:b w:val="false"/>
-              <w:i w:val="true"/>
-              <w:strike w:val="true"/>
+              <w:sz w:val="36"/>
+              <w:b w:val="off"/>
+              <w:i w:val="on"/>
+              <w:strike w:val="on"/>
               <w:color w:val="007fff"/>
-              <w:sz w:val="36"/>
             </w:rPr>
             <w:t>13</w:t>
           </w:r>
@@ -1499,12 +1499,12 @@
           </w:pPr>
           <w:r>
             <w:rPr>
-              <w:b w:val="false"/>
-              <w:i w:val="false"/>
-              <w:strike w:val="true"/>
+              <w:sz w:val="38"/>
+              <w:b w:val="off"/>
+              <w:i w:val="off"/>
+              <w:u w:val="single"/>
+              <w:strike w:val="on"/>
               <w:color w:val="7fff00"/>
-              <w:sz w:val="38"/>
-              <w:u w:val="single"/>
             </w:rPr>
             <w:t>14</w:t>
           </w:r>
@@ -1520,11 +1520,11 @@
           </w:pPr>
           <w:r>
             <w:rPr>
-              <w:b w:val="false"/>
-              <w:i w:val="false"/>
-              <w:strike w:val="true"/>
+              <w:sz w:val="40"/>
+              <w:b w:val="off"/>
+              <w:i w:val="off"/>
+              <w:strike w:val="on"/>
               <w:color w:val="ff007f"/>
-              <w:sz w:val="40"/>
             </w:rPr>
             <w:t>15</w:t>
           </w:r>
